--- a/Viral Shah/Gastroparesis/Code/03_analysis.docx
+++ b/Viral Shah/Gastroparesis/Code/03_analysis.docx
@@ -5818,7 +5818,7 @@
     </w:lvl>
   </w:abstractNum>
   <w:abstractNum w:abstractNumId="990">
-    <w:nsid w:val="b13b50b5"/>
+    <w:nsid w:val="99e5cbf2"/>
     <w:multiLevelType w:val="multilevel"/>
     <w:lvl w:ilvl="0">
       <w:numFmt w:val="bullet"/>

--- a/Viral Shah/Gastroparesis/Code/03_analysis.docx
+++ b/Viral Shah/Gastroparesis/Code/03_analysis.docx
@@ -500,220 +500,280 @@
               <w:rPr>
                 <w:b/>
               </w:rPr>
-              <w:t xml:space="preserve">Mean Weight over Pre and Post2</w:t>
-            </w:r>
-          </w:p>
-        </w:tc>
-        <w:tc>
-          <w:p>
-            <w:pPr>
-              <w:pStyle w:val="Compact"/>
-              <w:jc w:val="left"/>
-            </w:pPr>
-            <w:r>
-              <w:t xml:space="preserve">167.5 (142.75, 199.5)</w:t>
-            </w:r>
-          </w:p>
-        </w:tc>
-        <w:tc>
-          <w:p>
-            <w:pPr>
-              <w:pStyle w:val="Compact"/>
-              <w:jc w:val="left"/>
-            </w:pPr>
-            <w:r>
-              <w:t xml:space="preserve">165 (139.5, 170)</w:t>
-            </w:r>
-          </w:p>
-        </w:tc>
-        <w:tc>
-          <w:p>
-            <w:pPr>
-              <w:pStyle w:val="Compact"/>
-              <w:jc w:val="left"/>
-            </w:pPr>
-            <w:r>
-              <w:t xml:space="preserve">197.5 (152.5, 200)</w:t>
-            </w:r>
-          </w:p>
-        </w:tc>
-        <w:tc>
-          <w:p>
-            <w:pPr>
-              <w:pStyle w:val="Compact"/>
-              <w:jc w:val="left"/>
-            </w:pPr>
-            <w:r>
-              <w:t xml:space="preserve">0.6993</w:t>
-            </w:r>
-          </w:p>
-        </w:tc>
-      </w:tr>
-      <w:tr>
-        <w:tc>
-          <w:p>
-            <w:pPr>
-              <w:pStyle w:val="Compact"/>
-              <w:jc w:val="left"/>
-            </w:pPr>
-            <w:r>
-              <w:rPr>
-                <w:b/>
-              </w:rPr>
-              <w:t xml:space="preserve">Mean Basal over Pre and Post2</w:t>
-            </w:r>
-          </w:p>
-        </w:tc>
-        <w:tc>
-          <w:p>
-            <w:pPr>
-              <w:pStyle w:val="Compact"/>
-              <w:jc w:val="left"/>
-            </w:pPr>
-            <w:r>
-              <w:t xml:space="preserve">21.5 (13.75, 31)</w:t>
-            </w:r>
-          </w:p>
-        </w:tc>
-        <w:tc>
-          <w:p>
-            <w:pPr>
-              <w:pStyle w:val="Compact"/>
-              <w:jc w:val="left"/>
-            </w:pPr>
-            <w:r>
-              <w:t xml:space="preserve">22.5 (19.5, 29)</w:t>
-            </w:r>
-          </w:p>
-        </w:tc>
-        <w:tc>
-          <w:p>
-            <w:pPr>
-              <w:pStyle w:val="Compact"/>
-              <w:jc w:val="left"/>
-            </w:pPr>
-            <w:r>
-              <w:t xml:space="preserve">20.5 (12, 31.5)</w:t>
-            </w:r>
-          </w:p>
-        </w:tc>
-        <w:tc>
-          <w:p>
-            <w:pPr>
-              <w:pStyle w:val="Compact"/>
-              <w:jc w:val="left"/>
-            </w:pPr>
-            <w:r>
-              <w:t xml:space="preserve">0.6064</w:t>
-            </w:r>
-          </w:p>
-        </w:tc>
-      </w:tr>
-      <w:tr>
-        <w:tc>
-          <w:p>
-            <w:pPr>
-              <w:pStyle w:val="Compact"/>
-              <w:jc w:val="left"/>
-            </w:pPr>
-            <w:r>
-              <w:rPr>
-                <w:b/>
-              </w:rPr>
-              <w:t xml:space="preserve">Mean Daily Bolus over Pre and Post2</w:t>
-            </w:r>
-          </w:p>
-        </w:tc>
-        <w:tc>
-          <w:p>
-            <w:pPr>
-              <w:pStyle w:val="Compact"/>
-              <w:jc w:val="left"/>
-            </w:pPr>
-            <w:r>
-              <w:t xml:space="preserve">16 (11.75, 27.38)</w:t>
-            </w:r>
-          </w:p>
-        </w:tc>
-        <w:tc>
-          <w:p>
-            <w:pPr>
-              <w:pStyle w:val="Compact"/>
-              <w:jc w:val="left"/>
-            </w:pPr>
-            <w:r>
-              <w:t xml:space="preserve">18.5 (13.5, 24)</w:t>
-            </w:r>
-          </w:p>
-        </w:tc>
-        <w:tc>
-          <w:p>
-            <w:pPr>
-              <w:pStyle w:val="Compact"/>
-              <w:jc w:val="left"/>
-            </w:pPr>
-            <w:r>
-              <w:t xml:space="preserve">12.5 (11.5, 28.5)</w:t>
-            </w:r>
-          </w:p>
-        </w:tc>
-        <w:tc>
-          <w:p>
-            <w:pPr>
-              <w:pStyle w:val="Compact"/>
-              <w:jc w:val="left"/>
-            </w:pPr>
-            <w:r>
-              <w:t xml:space="preserve">0.7383</w:t>
-            </w:r>
-          </w:p>
-        </w:tc>
-      </w:tr>
-      <w:tr>
-        <w:tc>
-          <w:p>
-            <w:pPr>
-              <w:pStyle w:val="Compact"/>
-              <w:jc w:val="left"/>
-            </w:pPr>
-            <w:r>
-              <w:rPr>
-                <w:b/>
-              </w:rPr>
-              <w:t xml:space="preserve">Mean Active Insulin Hours over Pre and Post2</w:t>
-            </w:r>
-          </w:p>
-        </w:tc>
-        <w:tc>
-          <w:p>
-            <w:pPr>
-              <w:pStyle w:val="Compact"/>
-              <w:jc w:val="left"/>
-            </w:pPr>
-            <w:r>
-              <w:t xml:space="preserve">3.5 (3.16, 3.59)</w:t>
-            </w:r>
-          </w:p>
-        </w:tc>
-        <w:tc>
-          <w:p>
-            <w:pPr>
-              <w:pStyle w:val="Compact"/>
-              <w:jc w:val="left"/>
-            </w:pPr>
-            <w:r>
-              <w:t xml:space="preserve">3.5 (3.12, 3.62)</w:t>
-            </w:r>
-          </w:p>
-        </w:tc>
-        <w:tc>
-          <w:p>
-            <w:pPr>
-              <w:pStyle w:val="Compact"/>
-              <w:jc w:val="left"/>
-            </w:pPr>
-            <w:r>
-              <w:t xml:space="preserve">3.5 (3.25, 3.5)</w:t>
+              <w:t xml:space="preserve">Weight, pre</w:t>
+            </w:r>
+          </w:p>
+        </w:tc>
+        <w:tc>
+          <w:p>
+            <w:pPr>
+              <w:pStyle w:val="Compact"/>
+              <w:jc w:val="left"/>
+            </w:pPr>
+            <w:r>
+              <w:t xml:space="preserve">166.5 (143, 200)</w:t>
+            </w:r>
+          </w:p>
+        </w:tc>
+        <w:tc>
+          <w:p>
+            <w:pPr>
+              <w:pStyle w:val="Compact"/>
+              <w:jc w:val="left"/>
+            </w:pPr>
+            <w:r>
+              <w:t xml:space="preserve">164 (142, 169)</w:t>
+            </w:r>
+          </w:p>
+        </w:tc>
+        <w:tc>
+          <w:p>
+            <w:pPr>
+              <w:pStyle w:val="Compact"/>
+              <w:jc w:val="left"/>
+            </w:pPr>
+            <w:r>
+              <w:t xml:space="preserve">196 (146, 206)</w:t>
+            </w:r>
+          </w:p>
+        </w:tc>
+        <w:tc>
+          <w:p>
+            <w:pPr>
+              <w:pStyle w:val="Compact"/>
+              <w:jc w:val="left"/>
+            </w:pPr>
+            <w:r>
+              <w:t xml:space="preserve">0.5476</w:t>
+            </w:r>
+          </w:p>
+        </w:tc>
+      </w:tr>
+      <w:tr>
+        <w:tc>
+          <w:p>
+            <w:pPr>
+              <w:pStyle w:val="Compact"/>
+              <w:jc w:val="left"/>
+            </w:pPr>
+            <w:r>
+              <w:rPr>
+                <w:b/>
+              </w:rPr>
+              <w:t xml:space="preserve">Average Daily Basal, pre</w:t>
+            </w:r>
+          </w:p>
+        </w:tc>
+        <w:tc>
+          <w:p>
+            <w:pPr>
+              <w:pStyle w:val="Compact"/>
+              <w:jc w:val="left"/>
+            </w:pPr>
+            <w:r>
+              <w:t xml:space="preserve">22 (14.25, 32.5)</w:t>
+            </w:r>
+          </w:p>
+        </w:tc>
+        <w:tc>
+          <w:p>
+            <w:pPr>
+              <w:pStyle w:val="Compact"/>
+              <w:jc w:val="left"/>
+            </w:pPr>
+            <w:r>
+              <w:t xml:space="preserve">22 (22, 31)</w:t>
+            </w:r>
+          </w:p>
+        </w:tc>
+        <w:tc>
+          <w:p>
+            <w:pPr>
+              <w:pStyle w:val="Compact"/>
+              <w:jc w:val="left"/>
+            </w:pPr>
+            <w:r>
+              <w:t xml:space="preserve">21 (11, 33)</w:t>
+            </w:r>
+          </w:p>
+        </w:tc>
+        <w:tc>
+          <w:p>
+            <w:pPr>
+              <w:pStyle w:val="Compact"/>
+              <w:jc w:val="left"/>
+            </w:pPr>
+            <w:r>
+              <w:t xml:space="preserve">0.5045</w:t>
+            </w:r>
+          </w:p>
+        </w:tc>
+      </w:tr>
+      <w:tr>
+        <w:tc>
+          <w:p>
+            <w:pPr>
+              <w:pStyle w:val="Compact"/>
+              <w:jc w:val="left"/>
+            </w:pPr>
+            <w:r>
+              <w:rPr>
+                <w:b/>
+              </w:rPr>
+              <w:t xml:space="preserve">Average Daily Bolus, Pre</w:t>
+            </w:r>
+          </w:p>
+        </w:tc>
+        <w:tc>
+          <w:p>
+            <w:pPr>
+              <w:pStyle w:val="Compact"/>
+              <w:jc w:val="left"/>
+            </w:pPr>
+            <w:r>
+              <w:t xml:space="preserve">11 (9.25, 27.25)</w:t>
+            </w:r>
+          </w:p>
+        </w:tc>
+        <w:tc>
+          <w:p>
+            <w:pPr>
+              <w:pStyle w:val="Compact"/>
+              <w:jc w:val="left"/>
+            </w:pPr>
+            <w:r>
+              <w:t xml:space="preserve">18 (11, 29)</w:t>
+            </w:r>
+          </w:p>
+        </w:tc>
+        <w:tc>
+          <w:p>
+            <w:pPr>
+              <w:pStyle w:val="Compact"/>
+              <w:jc w:val="left"/>
+            </w:pPr>
+            <w:r>
+              <w:t xml:space="preserve">11 (9, 22)</w:t>
+            </w:r>
+          </w:p>
+        </w:tc>
+        <w:tc>
+          <w:p>
+            <w:pPr>
+              <w:pStyle w:val="Compact"/>
+              <w:jc w:val="left"/>
+            </w:pPr>
+            <w:r>
+              <w:t xml:space="preserve">0.4589</w:t>
+            </w:r>
+          </w:p>
+        </w:tc>
+      </w:tr>
+      <w:tr>
+        <w:tc>
+          <w:p>
+            <w:pPr>
+              <w:pStyle w:val="Compact"/>
+              <w:jc w:val="left"/>
+            </w:pPr>
+            <w:r>
+              <w:rPr>
+                <w:b/>
+              </w:rPr>
+              <w:t xml:space="preserve">Mean Active Insulin Hours Pre</w:t>
+            </w:r>
+          </w:p>
+        </w:tc>
+        <w:tc>
+          <w:p>
+            <w:pPr>
+              <w:pStyle w:val="Compact"/>
+              <w:jc w:val="left"/>
+            </w:pPr>
+            <w:r>
+              <w:t xml:space="preserve">4 (4, 4)</w:t>
+            </w:r>
+          </w:p>
+        </w:tc>
+        <w:tc>
+          <w:p>
+            <w:pPr>
+              <w:pStyle w:val="Compact"/>
+              <w:jc w:val="left"/>
+            </w:pPr>
+            <w:r>
+              <w:t xml:space="preserve">4 (4, 4)</w:t>
+            </w:r>
+          </w:p>
+        </w:tc>
+        <w:tc>
+          <w:p>
+            <w:pPr>
+              <w:pStyle w:val="Compact"/>
+              <w:jc w:val="left"/>
+            </w:pPr>
+            <w:r>
+              <w:t xml:space="preserve">4 (4, 4)</w:t>
+            </w:r>
+          </w:p>
+        </w:tc>
+        <w:tc>
+          <w:p>
+            <w:pPr>
+              <w:pStyle w:val="Compact"/>
+              <w:jc w:val="left"/>
+            </w:pPr>
+            <w:r>
+              <w:t xml:space="preserve">0.5152</w:t>
+            </w:r>
+          </w:p>
+        </w:tc>
+      </w:tr>
+      <w:tr>
+        <w:tc>
+          <w:p>
+            <w:pPr>
+              <w:pStyle w:val="Compact"/>
+              <w:jc w:val="left"/>
+            </w:pPr>
+            <w:r>
+              <w:rPr>
+                <w:b/>
+              </w:rPr>
+              <w:t xml:space="preserve">Carb Ratio, pre</w:t>
+            </w:r>
+          </w:p>
+        </w:tc>
+        <w:tc>
+          <w:p>
+            <w:pPr>
+              <w:pStyle w:val="Compact"/>
+              <w:jc w:val="left"/>
+            </w:pPr>
+            <w:r>
+              <w:t xml:space="preserve">11.73 (9.93, 13.75)</w:t>
+            </w:r>
+          </w:p>
+        </w:tc>
+        <w:tc>
+          <w:p>
+            <w:pPr>
+              <w:pStyle w:val="Compact"/>
+              <w:jc w:val="left"/>
+            </w:pPr>
+            <w:r>
+              <w:t xml:space="preserve">11.67 (10.4, 14)</w:t>
+            </w:r>
+          </w:p>
+        </w:tc>
+        <w:tc>
+          <w:p>
+            <w:pPr>
+              <w:pStyle w:val="Compact"/>
+              <w:jc w:val="left"/>
+            </w:pPr>
+            <w:r>
+              <w:t xml:space="preserve">11.8 (9.9, 13)</w:t>
             </w:r>
           </w:p>
         </w:tc>
@@ -725,66 +785,6 @@
             </w:pPr>
             <w:r>
               <w:t xml:space="preserve">1</w:t>
-            </w:r>
-          </w:p>
-        </w:tc>
-      </w:tr>
-      <w:tr>
-        <w:tc>
-          <w:p>
-            <w:pPr>
-              <w:pStyle w:val="Compact"/>
-              <w:jc w:val="left"/>
-            </w:pPr>
-            <w:r>
-              <w:rPr>
-                <w:b/>
-              </w:rPr>
-              <w:t xml:space="preserve">Mean Carb Ratio</w:t>
-            </w:r>
-          </w:p>
-        </w:tc>
-        <w:tc>
-          <w:p>
-            <w:pPr>
-              <w:pStyle w:val="Compact"/>
-              <w:jc w:val="left"/>
-            </w:pPr>
-            <w:r>
-              <w:t xml:space="preserve">10.17 (9.36, 12.38)</w:t>
-            </w:r>
-          </w:p>
-        </w:tc>
-        <w:tc>
-          <w:p>
-            <w:pPr>
-              <w:pStyle w:val="Compact"/>
-              <w:jc w:val="left"/>
-            </w:pPr>
-            <w:r>
-              <w:t xml:space="preserve">10.2 (10.08, 12.5)</w:t>
-            </w:r>
-          </w:p>
-        </w:tc>
-        <w:tc>
-          <w:p>
-            <w:pPr>
-              <w:pStyle w:val="Compact"/>
-              <w:jc w:val="left"/>
-            </w:pPr>
-            <w:r>
-              <w:t xml:space="preserve">10.15 (9.15, 12)</w:t>
-            </w:r>
-          </w:p>
-        </w:tc>
-        <w:tc>
-          <w:p>
-            <w:pPr>
-              <w:pStyle w:val="Compact"/>
-              <w:jc w:val="left"/>
-            </w:pPr>
-            <w:r>
-              <w:t xml:space="preserve">0.8981</w:t>
             </w:r>
           </w:p>
         </w:tc>
@@ -5491,29 +5491,29 @@
               <w:jc w:val="left"/>
             </w:pPr>
             <w:r>
-              <w:t xml:space="preserve">60 (33.8, 82.5)</w:t>
-            </w:r>
-          </w:p>
-        </w:tc>
-        <w:tc>
-          <w:p>
-            <w:pPr>
-              <w:pStyle w:val="Compact"/>
-              <w:jc w:val="left"/>
-            </w:pPr>
-            <w:r>
-              <w:t xml:space="preserve">45 (30, 60)</w:t>
-            </w:r>
-          </w:p>
-        </w:tc>
-        <w:tc>
-          <w:p>
-            <w:pPr>
-              <w:pStyle w:val="Compact"/>
-              <w:jc w:val="left"/>
-            </w:pPr>
-            <w:r>
-              <w:t xml:space="preserve">60 (60, 90)</w:t>
+              <w:t xml:space="preserve">1 (0.6, 1.4)</w:t>
+            </w:r>
+          </w:p>
+        </w:tc>
+        <w:tc>
+          <w:p>
+            <w:pPr>
+              <w:pStyle w:val="Compact"/>
+              <w:jc w:val="left"/>
+            </w:pPr>
+            <w:r>
+              <w:t xml:space="preserve">0.8 (0.5, 1)</w:t>
+            </w:r>
+          </w:p>
+        </w:tc>
+        <w:tc>
+          <w:p>
+            <w:pPr>
+              <w:pStyle w:val="Compact"/>
+              <w:jc w:val="left"/>
+            </w:pPr>
+            <w:r>
+              <w:t xml:space="preserve">1 (1, 1.5)</w:t>
             </w:r>
           </w:p>
         </w:tc>
@@ -5818,7 +5818,7 @@
     </w:lvl>
   </w:abstractNum>
   <w:abstractNum w:abstractNumId="990">
-    <w:nsid w:val="99e5cbf2"/>
+    <w:nsid w:val="deabaaa5"/>
     <w:multiLevelType w:val="multilevel"/>
     <w:lvl w:ilvl="0">
       <w:numFmt w:val="bullet"/>
